--- a/public/template/gaji.docx
+++ b/public/template/gaji.docx
@@ -416,87 +416,6 @@
                 <w:sz w:val="14"/>
                 <w:szCs w:val="14"/>
               </w:rPr>
-              <w:t>HONOR</w:t>
-            </w:r>
-          </w:p>
-        </w:tc>
-        <w:tc>
-          <w:tcPr>
-            <w:tcW w:w="270" w:type="dxa"/>
-            <w:vAlign w:val="center"/>
-          </w:tcPr>
-          <w:p>
-            <w:pPr>
-              <w:rPr>
-                <w:b/>
-                <w:bCs/>
-                <w:sz w:val="14"/>
-                <w:szCs w:val="14"/>
-              </w:rPr>
-            </w:pPr>
-            <w:r>
-              <w:rPr>
-                <w:b/>
-                <w:bCs/>
-                <w:sz w:val="14"/>
-                <w:szCs w:val="14"/>
-              </w:rPr>
-              <w:t>:</w:t>
-            </w:r>
-          </w:p>
-        </w:tc>
-        <w:tc>
-          <w:tcPr>
-            <w:tcW w:w="2250" w:type="dxa"/>
-            <w:vAlign w:val="center"/>
-          </w:tcPr>
-          <w:p>
-            <w:pPr>
-              <w:rPr>
-                <w:b/>
-                <w:bCs/>
-                <w:sz w:val="14"/>
-                <w:szCs w:val="14"/>
-              </w:rPr>
-            </w:pPr>
-            <w:r>
-              <w:rPr>
-                <w:b/>
-                <w:bCs/>
-                <w:sz w:val="14"/>
-                <w:szCs w:val="14"/>
-              </w:rPr>
-              <w:t>${honor}</w:t>
-            </w:r>
-          </w:p>
-        </w:tc>
-      </w:tr>
-      <w:tr>
-        <w:trPr>
-          <w:trHeight w:val="260"/>
-        </w:trPr>
-        <w:tc>
-          <w:tcPr>
-            <w:tcW w:w="1795" w:type="dxa"/>
-            <w:gridSpan w:val="2"/>
-            <w:vAlign w:val="center"/>
-          </w:tcPr>
-          <w:p>
-            <w:pPr>
-              <w:rPr>
-                <w:b/>
-                <w:bCs/>
-                <w:sz w:val="14"/>
-                <w:szCs w:val="14"/>
-              </w:rPr>
-            </w:pPr>
-            <w:r>
-              <w:rPr>
-                <w:b/>
-                <w:bCs/>
-                <w:sz w:val="14"/>
-                <w:szCs w:val="14"/>
-              </w:rPr>
               <w:t>JUMLAH DITERIMA</w:t>
             </w:r>
           </w:p>
@@ -1407,6 +1326,13 @@
                 <w:sz w:val="14"/>
                 <w:szCs w:val="14"/>
               </w:rPr>
+              <w:t xml:space="preserve">Tunjangan </w:t>
+            </w:r>
+            <w:r>
+              <w:rPr>
+                <w:sz w:val="14"/>
+                <w:szCs w:val="14"/>
+              </w:rPr>
               <w:t>KPI</w:t>
             </w:r>
           </w:p>
@@ -1481,6 +1407,13 @@
                 <w:szCs w:val="14"/>
               </w:rPr>
             </w:pPr>
+            <w:r>
+              <w:rPr>
+                <w:sz w:val="14"/>
+                <w:szCs w:val="14"/>
+              </w:rPr>
+              <w:t xml:space="preserve">Tunjangan </w:t>
+            </w:r>
             <w:r>
               <w:rPr>
                 <w:sz w:val="14"/>

--- a/public/template/gaji.docx
+++ b/public/template/gaji.docx
@@ -830,6 +830,15 @@
                 <w:szCs w:val="14"/>
               </w:rPr>
               <w:t>TUNJANGAN</w:t>
+            </w:r>
+            <w:r>
+              <w:rPr>
+                <w:b/>
+                <w:bCs/>
+                <w:sz w:val="14"/>
+                <w:szCs w:val="14"/>
+              </w:rPr>
+              <w:t xml:space="preserve"> DAN HONOR</w:t>
             </w:r>
           </w:p>
         </w:tc>

--- a/public/template/gaji.docx
+++ b/public/template/gaji.docx
@@ -6,7 +6,926 @@
       <w:tblPr>
         <w:tblStyle w:val="TableGrid"/>
         <w:tblW w:w="0" w:type="auto"/>
-        <w:tblInd w:w="-5" w:type="dxa"/>
+        <w:jc w:val="center"/>
+        <w:tblBorders>
+          <w:insideH w:val="none" w:sz="0" w:space="0" w:color="auto"/>
+          <w:insideV w:val="none" w:sz="0" w:space="0" w:color="auto"/>
+        </w:tblBorders>
+        <w:tblLayout w:type="fixed"/>
+        <w:tblLook w:val="04A0" w:firstRow="1" w:lastRow="0" w:firstColumn="1" w:lastColumn="0" w:noHBand="0" w:noVBand="1"/>
+      </w:tblPr>
+      <w:tblGrid>
+        <w:gridCol w:w="906"/>
+        <w:gridCol w:w="889"/>
+        <w:gridCol w:w="270"/>
+        <w:gridCol w:w="2250"/>
+      </w:tblGrid>
+      <w:tr>
+        <w:trPr>
+          <w:trHeight w:val="516"/>
+          <w:jc w:val="center"/>
+        </w:trPr>
+        <w:tc>
+          <w:tcPr>
+            <w:tcW w:w="4315" w:type="dxa"/>
+            <w:gridSpan w:val="4"/>
+            <w:shd w:val="clear" w:color="auto" w:fill="8DB3E2" w:themeFill="text2" w:themeFillTint="66"/>
+          </w:tcPr>
+          <w:p>
+            <w:pPr>
+              <w:jc w:val="center"/>
+              <w:rPr>
+                <w:b/>
+                <w:bCs/>
+              </w:rPr>
+            </w:pPr>
+            <w:r>
+              <w:rPr>
+                <w:b/>
+                <w:bCs/>
+              </w:rPr>
+              <w:t>LPPL RADIO PESONA FM WONOSOBO</w:t>
+            </w:r>
+          </w:p>
+          <w:p>
+            <w:pPr>
+              <w:jc w:val="center"/>
+              <w:rPr>
+                <w:b/>
+                <w:bCs/>
+              </w:rPr>
+            </w:pPr>
+            <w:r>
+              <w:rPr>
+                <w:b/>
+                <w:bCs/>
+                <w:sz w:val="14"/>
+                <w:szCs w:val="14"/>
+              </w:rPr>
+              <w:t>GAJI POKOK</w:t>
+            </w:r>
+          </w:p>
+        </w:tc>
+      </w:tr>
+      <w:tr>
+        <w:trPr>
+          <w:trHeight w:val="161"/>
+          <w:jc w:val="center"/>
+        </w:trPr>
+        <w:tc>
+          <w:tcPr>
+            <w:tcW w:w="1795" w:type="dxa"/>
+            <w:gridSpan w:val="2"/>
+            <w:vAlign w:val="center"/>
+          </w:tcPr>
+          <w:p>
+            <w:pPr>
+              <w:rPr>
+                <w:b/>
+                <w:bCs/>
+                <w:sz w:val="14"/>
+                <w:szCs w:val="14"/>
+              </w:rPr>
+            </w:pPr>
+            <w:r>
+              <w:rPr>
+                <w:b/>
+                <w:bCs/>
+                <w:sz w:val="14"/>
+                <w:szCs w:val="14"/>
+              </w:rPr>
+              <w:t>GAJI BULAN</w:t>
+            </w:r>
+          </w:p>
+        </w:tc>
+        <w:tc>
+          <w:tcPr>
+            <w:tcW w:w="270" w:type="dxa"/>
+            <w:vAlign w:val="center"/>
+          </w:tcPr>
+          <w:p>
+            <w:pPr>
+              <w:rPr>
+                <w:b/>
+                <w:bCs/>
+                <w:sz w:val="14"/>
+                <w:szCs w:val="14"/>
+              </w:rPr>
+            </w:pPr>
+            <w:r>
+              <w:rPr>
+                <w:b/>
+                <w:bCs/>
+                <w:sz w:val="14"/>
+                <w:szCs w:val="14"/>
+              </w:rPr>
+              <w:t>:</w:t>
+            </w:r>
+          </w:p>
+        </w:tc>
+        <w:tc>
+          <w:tcPr>
+            <w:tcW w:w="2250" w:type="dxa"/>
+            <w:vAlign w:val="center"/>
+          </w:tcPr>
+          <w:p>
+            <w:pPr>
+              <w:rPr>
+                <w:b/>
+                <w:bCs/>
+                <w:sz w:val="14"/>
+                <w:szCs w:val="14"/>
+              </w:rPr>
+            </w:pPr>
+            <w:r>
+              <w:rPr>
+                <w:b/>
+                <w:bCs/>
+                <w:sz w:val="14"/>
+                <w:szCs w:val="14"/>
+              </w:rPr>
+              <w:t>${bulan}</w:t>
+            </w:r>
+          </w:p>
+        </w:tc>
+      </w:tr>
+      <w:tr>
+        <w:trPr>
+          <w:trHeight w:val="404"/>
+          <w:jc w:val="center"/>
+        </w:trPr>
+        <w:tc>
+          <w:tcPr>
+            <w:tcW w:w="1795" w:type="dxa"/>
+            <w:gridSpan w:val="2"/>
+            <w:vAlign w:val="bottom"/>
+          </w:tcPr>
+          <w:p>
+            <w:pPr>
+              <w:rPr>
+                <w:b/>
+                <w:bCs/>
+                <w:sz w:val="14"/>
+                <w:szCs w:val="14"/>
+              </w:rPr>
+            </w:pPr>
+            <w:r>
+              <w:rPr>
+                <w:b/>
+                <w:bCs/>
+                <w:sz w:val="14"/>
+                <w:szCs w:val="14"/>
+              </w:rPr>
+              <w:t>NAMA</w:t>
+            </w:r>
+          </w:p>
+        </w:tc>
+        <w:tc>
+          <w:tcPr>
+            <w:tcW w:w="270" w:type="dxa"/>
+            <w:vAlign w:val="bottom"/>
+          </w:tcPr>
+          <w:p>
+            <w:pPr>
+              <w:rPr>
+                <w:b/>
+                <w:bCs/>
+                <w:sz w:val="14"/>
+                <w:szCs w:val="14"/>
+              </w:rPr>
+            </w:pPr>
+            <w:r>
+              <w:rPr>
+                <w:b/>
+                <w:bCs/>
+                <w:sz w:val="14"/>
+                <w:szCs w:val="14"/>
+              </w:rPr>
+              <w:t>:</w:t>
+            </w:r>
+          </w:p>
+        </w:tc>
+        <w:tc>
+          <w:tcPr>
+            <w:tcW w:w="2250" w:type="dxa"/>
+            <w:vAlign w:val="bottom"/>
+          </w:tcPr>
+          <w:p>
+            <w:pPr>
+              <w:rPr>
+                <w:b/>
+                <w:bCs/>
+                <w:sz w:val="14"/>
+                <w:szCs w:val="14"/>
+              </w:rPr>
+            </w:pPr>
+            <w:r>
+              <w:rPr>
+                <w:b/>
+                <w:bCs/>
+                <w:sz w:val="14"/>
+                <w:szCs w:val="14"/>
+              </w:rPr>
+              <w:t>${nama}</w:t>
+            </w:r>
+          </w:p>
+        </w:tc>
+      </w:tr>
+      <w:tr>
+        <w:trPr>
+          <w:trHeight w:val="125"/>
+          <w:jc w:val="center"/>
+        </w:trPr>
+        <w:tc>
+          <w:tcPr>
+            <w:tcW w:w="1795" w:type="dxa"/>
+            <w:gridSpan w:val="2"/>
+            <w:vAlign w:val="center"/>
+          </w:tcPr>
+          <w:p>
+            <w:pPr>
+              <w:rPr>
+                <w:b/>
+                <w:bCs/>
+                <w:sz w:val="14"/>
+                <w:szCs w:val="14"/>
+              </w:rPr>
+            </w:pPr>
+            <w:r>
+              <w:rPr>
+                <w:b/>
+                <w:bCs/>
+                <w:sz w:val="14"/>
+                <w:szCs w:val="14"/>
+              </w:rPr>
+              <w:t>JABATAN</w:t>
+            </w:r>
+          </w:p>
+        </w:tc>
+        <w:tc>
+          <w:tcPr>
+            <w:tcW w:w="270" w:type="dxa"/>
+            <w:vAlign w:val="center"/>
+          </w:tcPr>
+          <w:p>
+            <w:pPr>
+              <w:rPr>
+                <w:b/>
+                <w:bCs/>
+                <w:sz w:val="14"/>
+                <w:szCs w:val="14"/>
+              </w:rPr>
+            </w:pPr>
+            <w:r>
+              <w:rPr>
+                <w:b/>
+                <w:bCs/>
+                <w:sz w:val="14"/>
+                <w:szCs w:val="14"/>
+              </w:rPr>
+              <w:t>:</w:t>
+            </w:r>
+          </w:p>
+        </w:tc>
+        <w:tc>
+          <w:tcPr>
+            <w:tcW w:w="2250" w:type="dxa"/>
+            <w:vAlign w:val="center"/>
+          </w:tcPr>
+          <w:p>
+            <w:pPr>
+              <w:rPr>
+                <w:b/>
+                <w:bCs/>
+                <w:sz w:val="14"/>
+                <w:szCs w:val="14"/>
+              </w:rPr>
+            </w:pPr>
+            <w:r>
+              <w:rPr>
+                <w:b/>
+                <w:bCs/>
+                <w:sz w:val="14"/>
+                <w:szCs w:val="14"/>
+              </w:rPr>
+              <w:t>${jabatan}</w:t>
+            </w:r>
+          </w:p>
+        </w:tc>
+      </w:tr>
+      <w:tr>
+        <w:trPr>
+          <w:trHeight w:val="377"/>
+          <w:jc w:val="center"/>
+        </w:trPr>
+        <w:tc>
+          <w:tcPr>
+            <w:tcW w:w="1795" w:type="dxa"/>
+            <w:gridSpan w:val="2"/>
+            <w:vAlign w:val="bottom"/>
+          </w:tcPr>
+          <w:p>
+            <w:pPr>
+              <w:rPr>
+                <w:b/>
+                <w:bCs/>
+                <w:sz w:val="14"/>
+                <w:szCs w:val="14"/>
+              </w:rPr>
+            </w:pPr>
+            <w:r>
+              <w:rPr>
+                <w:b/>
+                <w:bCs/>
+                <w:sz w:val="14"/>
+                <w:szCs w:val="14"/>
+              </w:rPr>
+              <w:t>PENERIMAAN GAJI</w:t>
+            </w:r>
+          </w:p>
+        </w:tc>
+        <w:tc>
+          <w:tcPr>
+            <w:tcW w:w="270" w:type="dxa"/>
+            <w:vAlign w:val="bottom"/>
+          </w:tcPr>
+          <w:p>
+            <w:pPr>
+              <w:rPr>
+                <w:b/>
+                <w:bCs/>
+                <w:sz w:val="14"/>
+                <w:szCs w:val="14"/>
+              </w:rPr>
+            </w:pPr>
+            <w:r>
+              <w:rPr>
+                <w:b/>
+                <w:bCs/>
+                <w:sz w:val="14"/>
+                <w:szCs w:val="14"/>
+              </w:rPr>
+              <w:t>:</w:t>
+            </w:r>
+          </w:p>
+        </w:tc>
+        <w:tc>
+          <w:tcPr>
+            <w:tcW w:w="2250" w:type="dxa"/>
+            <w:vAlign w:val="bottom"/>
+          </w:tcPr>
+          <w:p>
+            <w:pPr>
+              <w:rPr>
+                <w:b/>
+                <w:bCs/>
+                <w:sz w:val="14"/>
+                <w:szCs w:val="14"/>
+              </w:rPr>
+            </w:pPr>
+            <w:r>
+              <w:rPr>
+                <w:b/>
+                <w:bCs/>
+                <w:sz w:val="14"/>
+                <w:szCs w:val="14"/>
+              </w:rPr>
+              <w:t>${gapok}</w:t>
+            </w:r>
+          </w:p>
+        </w:tc>
+      </w:tr>
+      <w:tr>
+        <w:trPr>
+          <w:trHeight w:val="260"/>
+          <w:jc w:val="center"/>
+        </w:trPr>
+        <w:tc>
+          <w:tcPr>
+            <w:tcW w:w="1795" w:type="dxa"/>
+            <w:gridSpan w:val="2"/>
+            <w:vAlign w:val="center"/>
+          </w:tcPr>
+          <w:p>
+            <w:pPr>
+              <w:rPr>
+                <w:b/>
+                <w:bCs/>
+                <w:sz w:val="14"/>
+                <w:szCs w:val="14"/>
+              </w:rPr>
+            </w:pPr>
+            <w:r>
+              <w:rPr>
+                <w:b/>
+                <w:bCs/>
+                <w:sz w:val="14"/>
+                <w:szCs w:val="14"/>
+              </w:rPr>
+              <w:t>JUMLAH DITERIMA</w:t>
+            </w:r>
+          </w:p>
+        </w:tc>
+        <w:tc>
+          <w:tcPr>
+            <w:tcW w:w="270" w:type="dxa"/>
+            <w:vAlign w:val="center"/>
+          </w:tcPr>
+          <w:p>
+            <w:pPr>
+              <w:rPr>
+                <w:b/>
+                <w:bCs/>
+                <w:sz w:val="14"/>
+                <w:szCs w:val="14"/>
+              </w:rPr>
+            </w:pPr>
+            <w:r>
+              <w:rPr>
+                <w:b/>
+                <w:bCs/>
+                <w:sz w:val="14"/>
+                <w:szCs w:val="14"/>
+              </w:rPr>
+              <w:t>:</w:t>
+            </w:r>
+          </w:p>
+        </w:tc>
+        <w:tc>
+          <w:tcPr>
+            <w:tcW w:w="2250" w:type="dxa"/>
+            <w:vAlign w:val="center"/>
+          </w:tcPr>
+          <w:p>
+            <w:pPr>
+              <w:rPr>
+                <w:b/>
+                <w:bCs/>
+                <w:sz w:val="14"/>
+                <w:szCs w:val="14"/>
+              </w:rPr>
+            </w:pPr>
+            <w:r>
+              <w:rPr>
+                <w:b/>
+                <w:bCs/>
+                <w:sz w:val="14"/>
+                <w:szCs w:val="14"/>
+              </w:rPr>
+              <w:t>${jumlah</w:t>
+            </w:r>
+            <w:r>
+              <w:rPr>
+                <w:b/>
+                <w:bCs/>
+                <w:sz w:val="14"/>
+                <w:szCs w:val="14"/>
+              </w:rPr>
+              <w:t>_gapok</w:t>
+            </w:r>
+            <w:r>
+              <w:rPr>
+                <w:b/>
+                <w:bCs/>
+                <w:sz w:val="14"/>
+                <w:szCs w:val="14"/>
+              </w:rPr>
+              <w:t>}</w:t>
+            </w:r>
+          </w:p>
+        </w:tc>
+      </w:tr>
+      <w:tr>
+        <w:trPr>
+          <w:trHeight w:val="529"/>
+          <w:jc w:val="center"/>
+        </w:trPr>
+        <w:tc>
+          <w:tcPr>
+            <w:tcW w:w="906" w:type="dxa"/>
+            <w:tcBorders>
+              <w:bottom w:val="nil"/>
+            </w:tcBorders>
+          </w:tcPr>
+          <w:p>
+            <w:pPr>
+              <w:rPr>
+                <w:sz w:val="12"/>
+                <w:szCs w:val="12"/>
+              </w:rPr>
+            </w:pPr>
+          </w:p>
+        </w:tc>
+        <w:tc>
+          <w:tcPr>
+            <w:tcW w:w="889" w:type="dxa"/>
+            <w:tcBorders>
+              <w:bottom w:val="nil"/>
+            </w:tcBorders>
+          </w:tcPr>
+          <w:p>
+            <w:pPr>
+              <w:rPr>
+                <w:sz w:val="12"/>
+                <w:szCs w:val="12"/>
+              </w:rPr>
+            </w:pPr>
+          </w:p>
+        </w:tc>
+        <w:tc>
+          <w:tcPr>
+            <w:tcW w:w="270" w:type="dxa"/>
+          </w:tcPr>
+          <w:p>
+            <w:pPr>
+              <w:rPr>
+                <w:sz w:val="12"/>
+                <w:szCs w:val="12"/>
+              </w:rPr>
+            </w:pPr>
+          </w:p>
+        </w:tc>
+        <w:tc>
+          <w:tcPr>
+            <w:tcW w:w="2250" w:type="dxa"/>
+            <w:tcBorders>
+              <w:bottom w:val="nil"/>
+            </w:tcBorders>
+            <w:vAlign w:val="center"/>
+          </w:tcPr>
+          <w:p>
+            <w:pPr>
+              <w:jc w:val="center"/>
+              <w:rPr>
+                <w:sz w:val="12"/>
+                <w:szCs w:val="12"/>
+              </w:rPr>
+            </w:pPr>
+            <w:r>
+              <w:rPr>
+                <w:sz w:val="12"/>
+                <w:szCs w:val="12"/>
+              </w:rPr>
+              <w:t>Wonosobo, ${tgl}</w:t>
+            </w:r>
+          </w:p>
+        </w:tc>
+      </w:tr>
+      <w:tr>
+        <w:trPr>
+          <w:trHeight w:val="161"/>
+          <w:jc w:val="center"/>
+        </w:trPr>
+        <w:tc>
+          <w:tcPr>
+            <w:tcW w:w="1795" w:type="dxa"/>
+            <w:gridSpan w:val="2"/>
+            <w:tcBorders>
+              <w:top w:val="nil"/>
+              <w:left w:val="single" w:sz="4" w:space="0" w:color="auto"/>
+              <w:bottom w:val="nil"/>
+              <w:right w:val="nil"/>
+            </w:tcBorders>
+          </w:tcPr>
+          <w:p>
+            <w:pPr>
+              <w:jc w:val="center"/>
+              <w:rPr>
+                <w:sz w:val="12"/>
+                <w:szCs w:val="12"/>
+              </w:rPr>
+            </w:pPr>
+            <w:r>
+              <w:rPr>
+                <w:sz w:val="12"/>
+                <w:szCs w:val="12"/>
+              </w:rPr>
+              <w:t>Penerima</w:t>
+            </w:r>
+          </w:p>
+        </w:tc>
+        <w:tc>
+          <w:tcPr>
+            <w:tcW w:w="270" w:type="dxa"/>
+            <w:tcBorders>
+              <w:left w:val="nil"/>
+              <w:right w:val="nil"/>
+            </w:tcBorders>
+          </w:tcPr>
+          <w:p>
+            <w:pPr>
+              <w:rPr>
+                <w:sz w:val="12"/>
+                <w:szCs w:val="12"/>
+              </w:rPr>
+            </w:pPr>
+          </w:p>
+        </w:tc>
+        <w:tc>
+          <w:tcPr>
+            <w:tcW w:w="2250" w:type="dxa"/>
+            <w:tcBorders>
+              <w:top w:val="nil"/>
+              <w:left w:val="nil"/>
+              <w:bottom w:val="nil"/>
+              <w:right w:val="single" w:sz="4" w:space="0" w:color="auto"/>
+            </w:tcBorders>
+          </w:tcPr>
+          <w:p>
+            <w:pPr>
+              <w:jc w:val="center"/>
+              <w:rPr>
+                <w:sz w:val="12"/>
+                <w:szCs w:val="12"/>
+              </w:rPr>
+            </w:pPr>
+            <w:r>
+              <w:rPr>
+                <w:sz w:val="12"/>
+                <w:szCs w:val="12"/>
+              </w:rPr>
+              <w:t>Bendahara Gaji</w:t>
+            </w:r>
+          </w:p>
+        </w:tc>
+      </w:tr>
+      <w:tr>
+        <w:trPr>
+          <w:trHeight w:val="710"/>
+          <w:jc w:val="center"/>
+        </w:trPr>
+        <w:tc>
+          <w:tcPr>
+            <w:tcW w:w="1795" w:type="dxa"/>
+            <w:gridSpan w:val="2"/>
+            <w:tcBorders>
+              <w:top w:val="nil"/>
+              <w:left w:val="single" w:sz="4" w:space="0" w:color="auto"/>
+              <w:bottom w:val="nil"/>
+              <w:right w:val="nil"/>
+            </w:tcBorders>
+            <w:vAlign w:val="center"/>
+          </w:tcPr>
+          <w:p>
+            <w:pPr>
+              <w:jc w:val="center"/>
+              <w:rPr>
+                <w:sz w:val="12"/>
+                <w:szCs w:val="12"/>
+              </w:rPr>
+            </w:pPr>
+            <w:r>
+              <w:rPr>
+                <w:sz w:val="12"/>
+                <w:szCs w:val="12"/>
+              </w:rPr>
+              <w:t>${ttd_penerima}</w:t>
+            </w:r>
+          </w:p>
+        </w:tc>
+        <w:tc>
+          <w:tcPr>
+            <w:tcW w:w="270" w:type="dxa"/>
+            <w:tcBorders>
+              <w:left w:val="nil"/>
+              <w:right w:val="nil"/>
+            </w:tcBorders>
+          </w:tcPr>
+          <w:p>
+            <w:pPr>
+              <w:rPr>
+                <w:sz w:val="12"/>
+                <w:szCs w:val="12"/>
+              </w:rPr>
+            </w:pPr>
+          </w:p>
+        </w:tc>
+        <w:tc>
+          <w:tcPr>
+            <w:tcW w:w="2250" w:type="dxa"/>
+            <w:tcBorders>
+              <w:top w:val="nil"/>
+              <w:left w:val="nil"/>
+              <w:bottom w:val="nil"/>
+              <w:right w:val="single" w:sz="4" w:space="0" w:color="auto"/>
+            </w:tcBorders>
+            <w:vAlign w:val="center"/>
+          </w:tcPr>
+          <w:p>
+            <w:pPr>
+              <w:jc w:val="center"/>
+              <w:rPr>
+                <w:sz w:val="12"/>
+                <w:szCs w:val="12"/>
+              </w:rPr>
+            </w:pPr>
+            <w:r>
+              <w:rPr>
+                <w:sz w:val="12"/>
+                <w:szCs w:val="12"/>
+              </w:rPr>
+              <w:t>${ttd_</w:t>
+            </w:r>
+            <w:r>
+              <w:rPr>
+                <w:sz w:val="12"/>
+                <w:szCs w:val="12"/>
+              </w:rPr>
+              <w:t>bendahara</w:t>
+            </w:r>
+            <w:r>
+              <w:rPr>
+                <w:sz w:val="12"/>
+                <w:szCs w:val="12"/>
+              </w:rPr>
+              <w:t>}</w:t>
+            </w:r>
+          </w:p>
+        </w:tc>
+      </w:tr>
+      <w:tr>
+        <w:trPr>
+          <w:trHeight w:val="170"/>
+          <w:jc w:val="center"/>
+        </w:trPr>
+        <w:tc>
+          <w:tcPr>
+            <w:tcW w:w="1795" w:type="dxa"/>
+            <w:gridSpan w:val="2"/>
+            <w:tcBorders>
+              <w:top w:val="nil"/>
+              <w:left w:val="single" w:sz="4" w:space="0" w:color="auto"/>
+              <w:bottom w:val="nil"/>
+              <w:right w:val="nil"/>
+            </w:tcBorders>
+            <w:vAlign w:val="center"/>
+          </w:tcPr>
+          <w:p>
+            <w:pPr>
+              <w:jc w:val="center"/>
+              <w:rPr>
+                <w:b/>
+                <w:bCs/>
+                <w:sz w:val="12"/>
+                <w:szCs w:val="12"/>
+              </w:rPr>
+            </w:pPr>
+            <w:r>
+              <w:rPr>
+                <w:b/>
+                <w:bCs/>
+                <w:sz w:val="12"/>
+                <w:szCs w:val="12"/>
+              </w:rPr>
+              <w:t>${nama}</w:t>
+            </w:r>
+          </w:p>
+          <w:p>
+            <w:pPr>
+              <w:jc w:val="center"/>
+              <w:rPr>
+                <w:b/>
+                <w:bCs/>
+                <w:sz w:val="12"/>
+                <w:szCs w:val="12"/>
+              </w:rPr>
+            </w:pPr>
+          </w:p>
+        </w:tc>
+        <w:tc>
+          <w:tcPr>
+            <w:tcW w:w="270" w:type="dxa"/>
+            <w:tcBorders>
+              <w:left w:val="nil"/>
+              <w:right w:val="nil"/>
+            </w:tcBorders>
+            <w:vAlign w:val="center"/>
+          </w:tcPr>
+          <w:p>
+            <w:pPr>
+              <w:rPr>
+                <w:sz w:val="12"/>
+                <w:szCs w:val="12"/>
+              </w:rPr>
+            </w:pPr>
+          </w:p>
+        </w:tc>
+        <w:tc>
+          <w:tcPr>
+            <w:tcW w:w="2250" w:type="dxa"/>
+            <w:tcBorders>
+              <w:top w:val="nil"/>
+              <w:left w:val="nil"/>
+              <w:bottom w:val="nil"/>
+              <w:right w:val="single" w:sz="4" w:space="0" w:color="auto"/>
+            </w:tcBorders>
+            <w:vAlign w:val="center"/>
+          </w:tcPr>
+          <w:p>
+            <w:pPr>
+              <w:jc w:val="center"/>
+              <w:rPr>
+                <w:b/>
+                <w:bCs/>
+                <w:sz w:val="12"/>
+                <w:szCs w:val="12"/>
+                <w:u w:val="single"/>
+              </w:rPr>
+            </w:pPr>
+            <w:r>
+              <w:rPr>
+                <w:b/>
+                <w:bCs/>
+                <w:sz w:val="12"/>
+                <w:szCs w:val="12"/>
+                <w:u w:val="single"/>
+              </w:rPr>
+              <w:t>${bendahara}</w:t>
+            </w:r>
+          </w:p>
+          <w:p>
+            <w:pPr>
+              <w:jc w:val="center"/>
+              <w:rPr>
+                <w:sz w:val="12"/>
+                <w:szCs w:val="12"/>
+              </w:rPr>
+            </w:pPr>
+            <w:r>
+              <w:rPr>
+                <w:sz w:val="12"/>
+                <w:szCs w:val="12"/>
+              </w:rPr>
+              <w:t>${jabatan_bendahara}</w:t>
+            </w:r>
+          </w:p>
+        </w:tc>
+      </w:tr>
+      <w:tr>
+        <w:trPr>
+          <w:trHeight w:val="39"/>
+          <w:jc w:val="center"/>
+        </w:trPr>
+        <w:tc>
+          <w:tcPr>
+            <w:tcW w:w="1795" w:type="dxa"/>
+            <w:gridSpan w:val="2"/>
+            <w:tcBorders>
+              <w:top w:val="nil"/>
+            </w:tcBorders>
+            <w:vAlign w:val="center"/>
+          </w:tcPr>
+          <w:p>
+            <w:pPr>
+              <w:jc w:val="center"/>
+              <w:rPr>
+                <w:b/>
+                <w:bCs/>
+                <w:sz w:val="14"/>
+                <w:szCs w:val="14"/>
+              </w:rPr>
+            </w:pPr>
+          </w:p>
+        </w:tc>
+        <w:tc>
+          <w:tcPr>
+            <w:tcW w:w="270" w:type="dxa"/>
+            <w:vAlign w:val="center"/>
+          </w:tcPr>
+          <w:p>
+            <w:pPr>
+              <w:rPr>
+                <w:sz w:val="14"/>
+                <w:szCs w:val="14"/>
+              </w:rPr>
+            </w:pPr>
+          </w:p>
+        </w:tc>
+        <w:tc>
+          <w:tcPr>
+            <w:tcW w:w="2250" w:type="dxa"/>
+            <w:tcBorders>
+              <w:top w:val="nil"/>
+            </w:tcBorders>
+            <w:vAlign w:val="center"/>
+          </w:tcPr>
+          <w:p>
+            <w:pPr>
+              <w:jc w:val="center"/>
+              <w:rPr>
+                <w:sz w:val="14"/>
+                <w:szCs w:val="14"/>
+              </w:rPr>
+            </w:pPr>
+          </w:p>
+        </w:tc>
+      </w:tr>
+    </w:tbl>
+    <w:tbl>
+      <w:tblPr>
+        <w:tblStyle w:val="TableGrid"/>
+        <w:tblpPr w:leftFromText="180" w:rightFromText="180" w:vertAnchor="text" w:horzAnchor="margin" w:tblpXSpec="center" w:tblpY="840"/>
+        <w:tblW w:w="4315" w:type="dxa"/>
         <w:tblBorders>
           <w:insideH w:val="none" w:sz="0" w:space="0" w:color="auto"/>
           <w:insideV w:val="none" w:sz="0" w:space="0" w:color="auto"/>
@@ -61,784 +980,7 @@
                 <w:sz w:val="14"/>
                 <w:szCs w:val="14"/>
               </w:rPr>
-              <w:t>GAJI POKOK</w:t>
-            </w:r>
-          </w:p>
-        </w:tc>
-      </w:tr>
-      <w:tr>
-        <w:trPr>
-          <w:trHeight w:val="161"/>
-        </w:trPr>
-        <w:tc>
-          <w:tcPr>
-            <w:tcW w:w="1795" w:type="dxa"/>
-            <w:gridSpan w:val="2"/>
-            <w:vAlign w:val="center"/>
-          </w:tcPr>
-          <w:p>
-            <w:pPr>
-              <w:rPr>
-                <w:b/>
-                <w:bCs/>
-                <w:sz w:val="14"/>
-                <w:szCs w:val="14"/>
-              </w:rPr>
-            </w:pPr>
-            <w:r>
-              <w:rPr>
-                <w:b/>
-                <w:bCs/>
-                <w:sz w:val="14"/>
-                <w:szCs w:val="14"/>
-              </w:rPr>
-              <w:t>GAJI BULAN</w:t>
-            </w:r>
-          </w:p>
-        </w:tc>
-        <w:tc>
-          <w:tcPr>
-            <w:tcW w:w="270" w:type="dxa"/>
-            <w:vAlign w:val="center"/>
-          </w:tcPr>
-          <w:p>
-            <w:pPr>
-              <w:rPr>
-                <w:b/>
-                <w:bCs/>
-                <w:sz w:val="14"/>
-                <w:szCs w:val="14"/>
-              </w:rPr>
-            </w:pPr>
-            <w:r>
-              <w:rPr>
-                <w:b/>
-                <w:bCs/>
-                <w:sz w:val="14"/>
-                <w:szCs w:val="14"/>
-              </w:rPr>
-              <w:t>:</w:t>
-            </w:r>
-          </w:p>
-        </w:tc>
-        <w:tc>
-          <w:tcPr>
-            <w:tcW w:w="2250" w:type="dxa"/>
-            <w:vAlign w:val="center"/>
-          </w:tcPr>
-          <w:p>
-            <w:pPr>
-              <w:rPr>
-                <w:b/>
-                <w:bCs/>
-                <w:sz w:val="14"/>
-                <w:szCs w:val="14"/>
-              </w:rPr>
-            </w:pPr>
-            <w:r>
-              <w:rPr>
-                <w:b/>
-                <w:bCs/>
-                <w:sz w:val="14"/>
-                <w:szCs w:val="14"/>
-              </w:rPr>
-              <w:t>${bulan}</w:t>
-            </w:r>
-          </w:p>
-        </w:tc>
-      </w:tr>
-      <w:tr>
-        <w:trPr>
-          <w:trHeight w:val="404"/>
-        </w:trPr>
-        <w:tc>
-          <w:tcPr>
-            <w:tcW w:w="1795" w:type="dxa"/>
-            <w:gridSpan w:val="2"/>
-            <w:vAlign w:val="bottom"/>
-          </w:tcPr>
-          <w:p>
-            <w:pPr>
-              <w:rPr>
-                <w:b/>
-                <w:bCs/>
-                <w:sz w:val="14"/>
-                <w:szCs w:val="14"/>
-              </w:rPr>
-            </w:pPr>
-            <w:r>
-              <w:rPr>
-                <w:b/>
-                <w:bCs/>
-                <w:sz w:val="14"/>
-                <w:szCs w:val="14"/>
-              </w:rPr>
-              <w:t>NAMA</w:t>
-            </w:r>
-          </w:p>
-        </w:tc>
-        <w:tc>
-          <w:tcPr>
-            <w:tcW w:w="270" w:type="dxa"/>
-            <w:vAlign w:val="bottom"/>
-          </w:tcPr>
-          <w:p>
-            <w:pPr>
-              <w:rPr>
-                <w:b/>
-                <w:bCs/>
-                <w:sz w:val="14"/>
-                <w:szCs w:val="14"/>
-              </w:rPr>
-            </w:pPr>
-            <w:r>
-              <w:rPr>
-                <w:b/>
-                <w:bCs/>
-                <w:sz w:val="14"/>
-                <w:szCs w:val="14"/>
-              </w:rPr>
-              <w:t>:</w:t>
-            </w:r>
-          </w:p>
-        </w:tc>
-        <w:tc>
-          <w:tcPr>
-            <w:tcW w:w="2250" w:type="dxa"/>
-            <w:vAlign w:val="bottom"/>
-          </w:tcPr>
-          <w:p>
-            <w:pPr>
-              <w:rPr>
-                <w:b/>
-                <w:bCs/>
-                <w:sz w:val="14"/>
-                <w:szCs w:val="14"/>
-              </w:rPr>
-            </w:pPr>
-            <w:r>
-              <w:rPr>
-                <w:b/>
-                <w:bCs/>
-                <w:sz w:val="14"/>
-                <w:szCs w:val="14"/>
-              </w:rPr>
-              <w:t>${nama}</w:t>
-            </w:r>
-          </w:p>
-        </w:tc>
-      </w:tr>
-      <w:tr>
-        <w:trPr>
-          <w:trHeight w:val="125"/>
-        </w:trPr>
-        <w:tc>
-          <w:tcPr>
-            <w:tcW w:w="1795" w:type="dxa"/>
-            <w:gridSpan w:val="2"/>
-            <w:vAlign w:val="center"/>
-          </w:tcPr>
-          <w:p>
-            <w:pPr>
-              <w:rPr>
-                <w:b/>
-                <w:bCs/>
-                <w:sz w:val="14"/>
-                <w:szCs w:val="14"/>
-              </w:rPr>
-            </w:pPr>
-            <w:r>
-              <w:rPr>
-                <w:b/>
-                <w:bCs/>
-                <w:sz w:val="14"/>
-                <w:szCs w:val="14"/>
-              </w:rPr>
-              <w:t>JABATAN</w:t>
-            </w:r>
-          </w:p>
-        </w:tc>
-        <w:tc>
-          <w:tcPr>
-            <w:tcW w:w="270" w:type="dxa"/>
-            <w:vAlign w:val="center"/>
-          </w:tcPr>
-          <w:p>
-            <w:pPr>
-              <w:rPr>
-                <w:b/>
-                <w:bCs/>
-                <w:sz w:val="14"/>
-                <w:szCs w:val="14"/>
-              </w:rPr>
-            </w:pPr>
-            <w:r>
-              <w:rPr>
-                <w:b/>
-                <w:bCs/>
-                <w:sz w:val="14"/>
-                <w:szCs w:val="14"/>
-              </w:rPr>
-              <w:t>:</w:t>
-            </w:r>
-          </w:p>
-        </w:tc>
-        <w:tc>
-          <w:tcPr>
-            <w:tcW w:w="2250" w:type="dxa"/>
-            <w:vAlign w:val="center"/>
-          </w:tcPr>
-          <w:p>
-            <w:pPr>
-              <w:rPr>
-                <w:b/>
-                <w:bCs/>
-                <w:sz w:val="14"/>
-                <w:szCs w:val="14"/>
-              </w:rPr>
-            </w:pPr>
-            <w:r>
-              <w:rPr>
-                <w:b/>
-                <w:bCs/>
-                <w:sz w:val="14"/>
-                <w:szCs w:val="14"/>
-              </w:rPr>
-              <w:t>${jabatan}</w:t>
-            </w:r>
-          </w:p>
-        </w:tc>
-      </w:tr>
-      <w:tr>
-        <w:trPr>
-          <w:trHeight w:val="377"/>
-        </w:trPr>
-        <w:tc>
-          <w:tcPr>
-            <w:tcW w:w="1795" w:type="dxa"/>
-            <w:gridSpan w:val="2"/>
-            <w:vAlign w:val="bottom"/>
-          </w:tcPr>
-          <w:p>
-            <w:pPr>
-              <w:rPr>
-                <w:b/>
-                <w:bCs/>
-                <w:sz w:val="14"/>
-                <w:szCs w:val="14"/>
-              </w:rPr>
-            </w:pPr>
-            <w:r>
-              <w:rPr>
-                <w:b/>
-                <w:bCs/>
-                <w:sz w:val="14"/>
-                <w:szCs w:val="14"/>
-              </w:rPr>
-              <w:t>PENERIMAAN GAJI</w:t>
-            </w:r>
-          </w:p>
-        </w:tc>
-        <w:tc>
-          <w:tcPr>
-            <w:tcW w:w="270" w:type="dxa"/>
-            <w:vAlign w:val="bottom"/>
-          </w:tcPr>
-          <w:p>
-            <w:pPr>
-              <w:rPr>
-                <w:b/>
-                <w:bCs/>
-                <w:sz w:val="14"/>
-                <w:szCs w:val="14"/>
-              </w:rPr>
-            </w:pPr>
-            <w:r>
-              <w:rPr>
-                <w:b/>
-                <w:bCs/>
-                <w:sz w:val="14"/>
-                <w:szCs w:val="14"/>
-              </w:rPr>
-              <w:t>:</w:t>
-            </w:r>
-          </w:p>
-        </w:tc>
-        <w:tc>
-          <w:tcPr>
-            <w:tcW w:w="2250" w:type="dxa"/>
-            <w:vAlign w:val="bottom"/>
-          </w:tcPr>
-          <w:p>
-            <w:pPr>
-              <w:rPr>
-                <w:b/>
-                <w:bCs/>
-                <w:sz w:val="14"/>
-                <w:szCs w:val="14"/>
-              </w:rPr>
-            </w:pPr>
-            <w:r>
-              <w:rPr>
-                <w:b/>
-                <w:bCs/>
-                <w:sz w:val="14"/>
-                <w:szCs w:val="14"/>
-              </w:rPr>
-              <w:t>${gapok}</w:t>
-            </w:r>
-          </w:p>
-        </w:tc>
-      </w:tr>
-      <w:tr>
-        <w:trPr>
-          <w:trHeight w:val="260"/>
-        </w:trPr>
-        <w:tc>
-          <w:tcPr>
-            <w:tcW w:w="1795" w:type="dxa"/>
-            <w:gridSpan w:val="2"/>
-            <w:vAlign w:val="center"/>
-          </w:tcPr>
-          <w:p>
-            <w:pPr>
-              <w:rPr>
-                <w:b/>
-                <w:bCs/>
-                <w:sz w:val="14"/>
-                <w:szCs w:val="14"/>
-              </w:rPr>
-            </w:pPr>
-            <w:r>
-              <w:rPr>
-                <w:b/>
-                <w:bCs/>
-                <w:sz w:val="14"/>
-                <w:szCs w:val="14"/>
-              </w:rPr>
-              <w:t>JUMLAH DITERIMA</w:t>
-            </w:r>
-          </w:p>
-        </w:tc>
-        <w:tc>
-          <w:tcPr>
-            <w:tcW w:w="270" w:type="dxa"/>
-            <w:vAlign w:val="center"/>
-          </w:tcPr>
-          <w:p>
-            <w:pPr>
-              <w:rPr>
-                <w:b/>
-                <w:bCs/>
-                <w:sz w:val="14"/>
-                <w:szCs w:val="14"/>
-              </w:rPr>
-            </w:pPr>
-            <w:r>
-              <w:rPr>
-                <w:b/>
-                <w:bCs/>
-                <w:sz w:val="14"/>
-                <w:szCs w:val="14"/>
-              </w:rPr>
-              <w:t>:</w:t>
-            </w:r>
-          </w:p>
-        </w:tc>
-        <w:tc>
-          <w:tcPr>
-            <w:tcW w:w="2250" w:type="dxa"/>
-            <w:vAlign w:val="center"/>
-          </w:tcPr>
-          <w:p>
-            <w:pPr>
-              <w:rPr>
-                <w:b/>
-                <w:bCs/>
-                <w:sz w:val="14"/>
-                <w:szCs w:val="14"/>
-              </w:rPr>
-            </w:pPr>
-            <w:r>
-              <w:rPr>
-                <w:b/>
-                <w:bCs/>
-                <w:sz w:val="14"/>
-                <w:szCs w:val="14"/>
-              </w:rPr>
-              <w:t>${jumlah</w:t>
-            </w:r>
-            <w:r>
-              <w:rPr>
-                <w:b/>
-                <w:bCs/>
-                <w:sz w:val="14"/>
-                <w:szCs w:val="14"/>
-              </w:rPr>
-              <w:t>_gapok</w:t>
-            </w:r>
-            <w:r>
-              <w:rPr>
-                <w:b/>
-                <w:bCs/>
-                <w:sz w:val="14"/>
-                <w:szCs w:val="14"/>
-              </w:rPr>
-              <w:t>}</w:t>
-            </w:r>
-          </w:p>
-        </w:tc>
-      </w:tr>
-      <w:tr>
-        <w:trPr>
-          <w:trHeight w:val="529"/>
-        </w:trPr>
-        <w:tc>
-          <w:tcPr>
-            <w:tcW w:w="906" w:type="dxa"/>
-          </w:tcPr>
-          <w:p>
-            <w:pPr>
-              <w:rPr>
-                <w:sz w:val="12"/>
-                <w:szCs w:val="12"/>
-              </w:rPr>
-            </w:pPr>
-          </w:p>
-        </w:tc>
-        <w:tc>
-          <w:tcPr>
-            <w:tcW w:w="889" w:type="dxa"/>
-          </w:tcPr>
-          <w:p>
-            <w:pPr>
-              <w:rPr>
-                <w:sz w:val="12"/>
-                <w:szCs w:val="12"/>
-              </w:rPr>
-            </w:pPr>
-          </w:p>
-        </w:tc>
-        <w:tc>
-          <w:tcPr>
-            <w:tcW w:w="270" w:type="dxa"/>
-          </w:tcPr>
-          <w:p>
-            <w:pPr>
-              <w:rPr>
-                <w:sz w:val="12"/>
-                <w:szCs w:val="12"/>
-              </w:rPr>
-            </w:pPr>
-          </w:p>
-        </w:tc>
-        <w:tc>
-          <w:tcPr>
-            <w:tcW w:w="2250" w:type="dxa"/>
-            <w:vAlign w:val="center"/>
-          </w:tcPr>
-          <w:p>
-            <w:pPr>
-              <w:jc w:val="center"/>
-              <w:rPr>
-                <w:sz w:val="12"/>
-                <w:szCs w:val="12"/>
-              </w:rPr>
-            </w:pPr>
-            <w:r>
-              <w:rPr>
-                <w:sz w:val="12"/>
-                <w:szCs w:val="12"/>
-              </w:rPr>
-              <w:t>Wonosobo, ${tgl}</w:t>
-            </w:r>
-          </w:p>
-        </w:tc>
-      </w:tr>
-      <w:tr>
-        <w:trPr>
-          <w:trHeight w:val="710"/>
-        </w:trPr>
-        <w:tc>
-          <w:tcPr>
-            <w:tcW w:w="1795" w:type="dxa"/>
-            <w:gridSpan w:val="2"/>
-          </w:tcPr>
-          <w:p>
-            <w:pPr>
-              <w:jc w:val="center"/>
-              <w:rPr>
-                <w:sz w:val="12"/>
-                <w:szCs w:val="12"/>
-              </w:rPr>
-            </w:pPr>
-            <w:r>
-              <w:rPr>
-                <w:sz w:val="12"/>
-                <w:szCs w:val="12"/>
-              </w:rPr>
-              <w:t>Penerima</w:t>
-            </w:r>
-          </w:p>
-        </w:tc>
-        <w:tc>
-          <w:tcPr>
-            <w:tcW w:w="270" w:type="dxa"/>
-          </w:tcPr>
-          <w:p>
-            <w:pPr>
-              <w:rPr>
-                <w:sz w:val="12"/>
-                <w:szCs w:val="12"/>
-              </w:rPr>
-            </w:pPr>
-          </w:p>
-        </w:tc>
-        <w:tc>
-          <w:tcPr>
-            <w:tcW w:w="2250" w:type="dxa"/>
-          </w:tcPr>
-          <w:p>
-            <w:pPr>
-              <w:jc w:val="center"/>
-              <w:rPr>
-                <w:sz w:val="12"/>
-                <w:szCs w:val="12"/>
-              </w:rPr>
-            </w:pPr>
-            <w:r>
-              <w:rPr>
-                <w:sz w:val="12"/>
-                <w:szCs w:val="12"/>
-              </w:rPr>
-              <w:t>Bendahara Gaji</w:t>
-            </w:r>
-          </w:p>
-        </w:tc>
-      </w:tr>
-      <w:tr>
-        <w:trPr>
-          <w:trHeight w:val="170"/>
-        </w:trPr>
-        <w:tc>
-          <w:tcPr>
-            <w:tcW w:w="1795" w:type="dxa"/>
-            <w:gridSpan w:val="2"/>
-            <w:vAlign w:val="center"/>
-          </w:tcPr>
-          <w:p>
-            <w:pPr>
-              <w:jc w:val="center"/>
-              <w:rPr>
-                <w:b/>
-                <w:bCs/>
-                <w:sz w:val="12"/>
-                <w:szCs w:val="12"/>
-              </w:rPr>
-            </w:pPr>
-            <w:r>
-              <w:rPr>
-                <w:b/>
-                <w:bCs/>
-                <w:sz w:val="12"/>
-                <w:szCs w:val="12"/>
-              </w:rPr>
-              <w:t>${nama}</w:t>
-            </w:r>
-          </w:p>
-          <w:p>
-            <w:pPr>
-              <w:jc w:val="center"/>
-              <w:rPr>
-                <w:b/>
-                <w:bCs/>
-                <w:sz w:val="12"/>
-                <w:szCs w:val="12"/>
-              </w:rPr>
-            </w:pPr>
-          </w:p>
-        </w:tc>
-        <w:tc>
-          <w:tcPr>
-            <w:tcW w:w="270" w:type="dxa"/>
-            <w:vAlign w:val="center"/>
-          </w:tcPr>
-          <w:p>
-            <w:pPr>
-              <w:rPr>
-                <w:sz w:val="12"/>
-                <w:szCs w:val="12"/>
-              </w:rPr>
-            </w:pPr>
-          </w:p>
-        </w:tc>
-        <w:tc>
-          <w:tcPr>
-            <w:tcW w:w="2250" w:type="dxa"/>
-            <w:vAlign w:val="center"/>
-          </w:tcPr>
-          <w:p>
-            <w:pPr>
-              <w:jc w:val="center"/>
-              <w:rPr>
-                <w:b/>
-                <w:bCs/>
-                <w:sz w:val="12"/>
-                <w:szCs w:val="12"/>
-                <w:u w:val="single"/>
-              </w:rPr>
-            </w:pPr>
-            <w:r>
-              <w:rPr>
-                <w:b/>
-                <w:bCs/>
-                <w:sz w:val="12"/>
-                <w:szCs w:val="12"/>
-                <w:u w:val="single"/>
-              </w:rPr>
-              <w:t>${bendahara}</w:t>
-            </w:r>
-          </w:p>
-          <w:p>
-            <w:pPr>
-              <w:jc w:val="center"/>
-              <w:rPr>
-                <w:sz w:val="12"/>
-                <w:szCs w:val="12"/>
-              </w:rPr>
-            </w:pPr>
-            <w:r>
-              <w:rPr>
-                <w:sz w:val="12"/>
-                <w:szCs w:val="12"/>
-              </w:rPr>
-              <w:t>${jabatan_bendahara}</w:t>
-            </w:r>
-          </w:p>
-        </w:tc>
-      </w:tr>
-      <w:tr>
-        <w:trPr>
-          <w:trHeight w:val="39"/>
-        </w:trPr>
-        <w:tc>
-          <w:tcPr>
-            <w:tcW w:w="1795" w:type="dxa"/>
-            <w:gridSpan w:val="2"/>
-            <w:vAlign w:val="center"/>
-          </w:tcPr>
-          <w:p>
-            <w:pPr>
-              <w:jc w:val="center"/>
-              <w:rPr>
-                <w:b/>
-                <w:bCs/>
-                <w:sz w:val="14"/>
-                <w:szCs w:val="14"/>
-              </w:rPr>
-            </w:pPr>
-          </w:p>
-        </w:tc>
-        <w:tc>
-          <w:tcPr>
-            <w:tcW w:w="270" w:type="dxa"/>
-            <w:vAlign w:val="center"/>
-          </w:tcPr>
-          <w:p>
-            <w:pPr>
-              <w:rPr>
-                <w:sz w:val="14"/>
-                <w:szCs w:val="14"/>
-              </w:rPr>
-            </w:pPr>
-          </w:p>
-        </w:tc>
-        <w:tc>
-          <w:tcPr>
-            <w:tcW w:w="2250" w:type="dxa"/>
-            <w:vAlign w:val="center"/>
-          </w:tcPr>
-          <w:p>
-            <w:pPr>
-              <w:jc w:val="center"/>
-              <w:rPr>
-                <w:sz w:val="14"/>
-                <w:szCs w:val="14"/>
-              </w:rPr>
-            </w:pPr>
-          </w:p>
-        </w:tc>
-      </w:tr>
-    </w:tbl>
-    <w:tbl>
-      <w:tblPr>
-        <w:tblStyle w:val="TableGrid"/>
-        <w:tblpPr w:leftFromText="180" w:rightFromText="180" w:vertAnchor="text" w:horzAnchor="margin" w:tblpXSpec="right" w:tblpY="-3913"/>
-        <w:tblW w:w="0" w:type="auto"/>
-        <w:tblBorders>
-          <w:insideH w:val="none" w:sz="0" w:space="0" w:color="auto"/>
-          <w:insideV w:val="none" w:sz="0" w:space="0" w:color="auto"/>
-        </w:tblBorders>
-        <w:tblLayout w:type="fixed"/>
-        <w:tblLook w:val="04A0" w:firstRow="1" w:lastRow="0" w:firstColumn="1" w:lastColumn="0" w:noHBand="0" w:noVBand="1"/>
-      </w:tblPr>
-      <w:tblGrid>
-        <w:gridCol w:w="906"/>
-        <w:gridCol w:w="889"/>
-        <w:gridCol w:w="270"/>
-        <w:gridCol w:w="2250"/>
-      </w:tblGrid>
-      <w:tr>
-        <w:trPr>
-          <w:trHeight w:val="516"/>
-        </w:trPr>
-        <w:tc>
-          <w:tcPr>
-            <w:tcW w:w="4315" w:type="dxa"/>
-            <w:gridSpan w:val="4"/>
-            <w:shd w:val="clear" w:color="auto" w:fill="8DB3E2" w:themeFill="text2" w:themeFillTint="66"/>
-          </w:tcPr>
-          <w:p>
-            <w:pPr>
-              <w:jc w:val="center"/>
-              <w:rPr>
-                <w:b/>
-                <w:bCs/>
-              </w:rPr>
-            </w:pPr>
-            <w:r>
-              <w:rPr>
-                <w:b/>
-                <w:bCs/>
-              </w:rPr>
-              <w:t>LPPL RADIO PESONA FM WONOSOBO</w:t>
-            </w:r>
-          </w:p>
-          <w:p>
-            <w:pPr>
-              <w:jc w:val="center"/>
-              <w:rPr>
-                <w:b/>
-                <w:bCs/>
-              </w:rPr>
-            </w:pPr>
-            <w:r>
-              <w:rPr>
-                <w:b/>
-                <w:bCs/>
-                <w:sz w:val="14"/>
-                <w:szCs w:val="14"/>
-              </w:rPr>
-              <w:t>TUNJANGAN</w:t>
-            </w:r>
-            <w:r>
-              <w:rPr>
-                <w:b/>
-                <w:bCs/>
-                <w:sz w:val="14"/>
-                <w:szCs w:val="14"/>
-              </w:rPr>
-              <w:t xml:space="preserve"> DAN HONOR</w:t>
+              <w:t>TUNJANGAN DAN HONOR</w:t>
             </w:r>
           </w:p>
         </w:tc>
@@ -1335,14 +1477,7 @@
                 <w:sz w:val="14"/>
                 <w:szCs w:val="14"/>
               </w:rPr>
-              <w:t xml:space="preserve">Tunjangan </w:t>
-            </w:r>
-            <w:r>
-              <w:rPr>
-                <w:sz w:val="14"/>
-                <w:szCs w:val="14"/>
-              </w:rPr>
-              <w:t>KPI</w:t>
+              <w:t>Tunjangan KPI</w:t>
             </w:r>
           </w:p>
         </w:tc>
@@ -1421,14 +1556,7 @@
                 <w:sz w:val="14"/>
                 <w:szCs w:val="14"/>
               </w:rPr>
-              <w:t xml:space="preserve">Tunjangan </w:t>
-            </w:r>
-            <w:r>
-              <w:rPr>
-                <w:sz w:val="14"/>
-                <w:szCs w:val="14"/>
-              </w:rPr>
-              <w:t>Kehadiran</w:t>
+              <w:t>Tunjangan Kehadiran</w:t>
             </w:r>
           </w:p>
         </w:tc>
@@ -1874,6 +2002,9 @@
         <w:tc>
           <w:tcPr>
             <w:tcW w:w="906" w:type="dxa"/>
+            <w:tcBorders>
+              <w:bottom w:val="nil"/>
+            </w:tcBorders>
           </w:tcPr>
           <w:p>
             <w:pPr>
@@ -1887,6 +2018,9 @@
         <w:tc>
           <w:tcPr>
             <w:tcW w:w="889" w:type="dxa"/>
+            <w:tcBorders>
+              <w:bottom w:val="nil"/>
+            </w:tcBorders>
           </w:tcPr>
           <w:p>
             <w:pPr>
@@ -1900,6 +2034,9 @@
         <w:tc>
           <w:tcPr>
             <w:tcW w:w="270" w:type="dxa"/>
+            <w:tcBorders>
+              <w:bottom w:val="nil"/>
+            </w:tcBorders>
           </w:tcPr>
           <w:p>
             <w:pPr>
@@ -1913,6 +2050,9 @@
         <w:tc>
           <w:tcPr>
             <w:tcW w:w="2250" w:type="dxa"/>
+            <w:tcBorders>
+              <w:bottom w:val="nil"/>
+            </w:tcBorders>
             <w:vAlign w:val="center"/>
           </w:tcPr>
           <w:p>
@@ -1935,12 +2075,18 @@
       </w:tr>
       <w:tr>
         <w:trPr>
-          <w:trHeight w:val="710"/>
+          <w:trHeight w:val="152"/>
         </w:trPr>
         <w:tc>
           <w:tcPr>
             <w:tcW w:w="1795" w:type="dxa"/>
             <w:gridSpan w:val="2"/>
+            <w:tcBorders>
+              <w:top w:val="nil"/>
+              <w:left w:val="single" w:sz="4" w:space="0" w:color="auto"/>
+              <w:bottom w:val="nil"/>
+              <w:right w:val="nil"/>
+            </w:tcBorders>
           </w:tcPr>
           <w:p>
             <w:pPr>
@@ -1962,6 +2108,12 @@
         <w:tc>
           <w:tcPr>
             <w:tcW w:w="270" w:type="dxa"/>
+            <w:tcBorders>
+              <w:top w:val="nil"/>
+              <w:left w:val="nil"/>
+              <w:bottom w:val="nil"/>
+              <w:right w:val="nil"/>
+            </w:tcBorders>
           </w:tcPr>
           <w:p>
             <w:pPr>
@@ -1975,6 +2127,12 @@
         <w:tc>
           <w:tcPr>
             <w:tcW w:w="2250" w:type="dxa"/>
+            <w:tcBorders>
+              <w:top w:val="nil"/>
+              <w:left w:val="nil"/>
+              <w:bottom w:val="nil"/>
+              <w:right w:val="single" w:sz="4" w:space="0" w:color="auto"/>
+            </w:tcBorders>
           </w:tcPr>
           <w:p>
             <w:pPr>
@@ -1996,12 +2154,18 @@
       </w:tr>
       <w:tr>
         <w:trPr>
-          <w:trHeight w:val="170"/>
+          <w:trHeight w:val="800"/>
         </w:trPr>
         <w:tc>
           <w:tcPr>
             <w:tcW w:w="1795" w:type="dxa"/>
             <w:gridSpan w:val="2"/>
+            <w:tcBorders>
+              <w:top w:val="nil"/>
+              <w:left w:val="single" w:sz="4" w:space="0" w:color="auto"/>
+              <w:bottom w:val="nil"/>
+              <w:right w:val="nil"/>
+            </w:tcBorders>
             <w:vAlign w:val="center"/>
           </w:tcPr>
           <w:p>
@@ -2016,93 +2180,75 @@
             </w:pPr>
             <w:r>
               <w:rPr>
-                <w:b/>
-                <w:bCs/>
-                <w:sz w:val="12"/>
-                <w:szCs w:val="12"/>
-              </w:rPr>
-              <w:t>${nama}</w:t>
-            </w:r>
-          </w:p>
+                <w:sz w:val="12"/>
+                <w:szCs w:val="12"/>
+              </w:rPr>
+              <w:t>${ttd_penerima}</w:t>
+            </w:r>
+          </w:p>
+        </w:tc>
+        <w:tc>
+          <w:tcPr>
+            <w:tcW w:w="270" w:type="dxa"/>
+            <w:tcBorders>
+              <w:top w:val="nil"/>
+              <w:left w:val="nil"/>
+              <w:bottom w:val="nil"/>
+              <w:right w:val="nil"/>
+            </w:tcBorders>
+          </w:tcPr>
+          <w:p>
+            <w:pPr>
+              <w:rPr>
+                <w:sz w:val="12"/>
+                <w:szCs w:val="12"/>
+              </w:rPr>
+            </w:pPr>
+          </w:p>
+        </w:tc>
+        <w:tc>
+          <w:tcPr>
+            <w:tcW w:w="2250" w:type="dxa"/>
+            <w:tcBorders>
+              <w:top w:val="nil"/>
+              <w:left w:val="nil"/>
+              <w:bottom w:val="nil"/>
+              <w:right w:val="single" w:sz="4" w:space="0" w:color="auto"/>
+            </w:tcBorders>
+            <w:vAlign w:val="center"/>
+          </w:tcPr>
           <w:p>
             <w:pPr>
               <w:jc w:val="center"/>
               <w:rPr>
-                <w:b/>
-                <w:bCs/>
-                <w:sz w:val="12"/>
-                <w:szCs w:val="12"/>
-              </w:rPr>
-            </w:pPr>
-          </w:p>
-        </w:tc>
-        <w:tc>
-          <w:tcPr>
-            <w:tcW w:w="270" w:type="dxa"/>
-            <w:vAlign w:val="center"/>
-          </w:tcPr>
-          <w:p>
-            <w:pPr>
-              <w:rPr>
-                <w:sz w:val="12"/>
-                <w:szCs w:val="12"/>
-              </w:rPr>
-            </w:pPr>
-          </w:p>
-        </w:tc>
-        <w:tc>
-          <w:tcPr>
-            <w:tcW w:w="2250" w:type="dxa"/>
-            <w:vAlign w:val="center"/>
-          </w:tcPr>
-          <w:p>
-            <w:pPr>
-              <w:jc w:val="center"/>
-              <w:rPr>
-                <w:b/>
-                <w:bCs/>
-                <w:sz w:val="12"/>
-                <w:szCs w:val="12"/>
-                <w:u w:val="single"/>
-              </w:rPr>
-            </w:pPr>
-            <w:r>
-              <w:rPr>
-                <w:b/>
-                <w:bCs/>
-                <w:sz w:val="12"/>
-                <w:szCs w:val="12"/>
-                <w:u w:val="single"/>
-              </w:rPr>
-              <w:t>${bendahara}</w:t>
-            </w:r>
-          </w:p>
-          <w:p>
-            <w:pPr>
-              <w:jc w:val="center"/>
-              <w:rPr>
-                <w:sz w:val="12"/>
-                <w:szCs w:val="12"/>
-              </w:rPr>
-            </w:pPr>
-            <w:r>
-              <w:rPr>
-                <w:sz w:val="12"/>
-                <w:szCs w:val="12"/>
-              </w:rPr>
-              <w:t>${jabatan_bendahara}</w:t>
+                <w:sz w:val="12"/>
+                <w:szCs w:val="12"/>
+              </w:rPr>
+            </w:pPr>
+            <w:r>
+              <w:rPr>
+                <w:sz w:val="12"/>
+                <w:szCs w:val="12"/>
+              </w:rPr>
+              <w:t>${ttd_bendahara}</w:t>
             </w:r>
           </w:p>
         </w:tc>
       </w:tr>
       <w:tr>
         <w:trPr>
-          <w:trHeight w:val="39"/>
+          <w:trHeight w:val="504"/>
         </w:trPr>
         <w:tc>
           <w:tcPr>
             <w:tcW w:w="1795" w:type="dxa"/>
             <w:gridSpan w:val="2"/>
+            <w:tcBorders>
+              <w:top w:val="nil"/>
+              <w:left w:val="single" w:sz="4" w:space="0" w:color="auto"/>
+              <w:bottom w:val="single" w:sz="4" w:space="0" w:color="auto"/>
+              <w:right w:val="nil"/>
+            </w:tcBorders>
             <w:vAlign w:val="center"/>
           </w:tcPr>
           <w:p>
@@ -2111,6 +2257,26 @@
               <w:rPr>
                 <w:b/>
                 <w:bCs/>
+                <w:sz w:val="12"/>
+                <w:szCs w:val="12"/>
+              </w:rPr>
+            </w:pPr>
+            <w:r>
+              <w:rPr>
+                <w:b/>
+                <w:bCs/>
+                <w:sz w:val="12"/>
+                <w:szCs w:val="12"/>
+              </w:rPr>
+              <w:t>${nama}</w:t>
+            </w:r>
+          </w:p>
+          <w:p>
+            <w:pPr>
+              <w:jc w:val="center"/>
+              <w:rPr>
+                <w:b/>
+                <w:bCs/>
                 <w:sz w:val="14"/>
                 <w:szCs w:val="14"/>
               </w:rPr>
@@ -2120,6 +2286,12 @@
         <w:tc>
           <w:tcPr>
             <w:tcW w:w="270" w:type="dxa"/>
+            <w:tcBorders>
+              <w:top w:val="nil"/>
+              <w:left w:val="nil"/>
+              <w:bottom w:val="single" w:sz="4" w:space="0" w:color="auto"/>
+              <w:right w:val="nil"/>
+            </w:tcBorders>
             <w:vAlign w:val="center"/>
           </w:tcPr>
           <w:p>
@@ -2134,16 +2306,51 @@
         <w:tc>
           <w:tcPr>
             <w:tcW w:w="2250" w:type="dxa"/>
+            <w:tcBorders>
+              <w:top w:val="nil"/>
+              <w:left w:val="nil"/>
+              <w:bottom w:val="single" w:sz="4" w:space="0" w:color="auto"/>
+              <w:right w:val="single" w:sz="4" w:space="0" w:color="auto"/>
+            </w:tcBorders>
             <w:vAlign w:val="center"/>
           </w:tcPr>
           <w:p>
             <w:pPr>
               <w:jc w:val="center"/>
               <w:rPr>
-                <w:sz w:val="14"/>
-                <w:szCs w:val="14"/>
-              </w:rPr>
-            </w:pPr>
+                <w:b/>
+                <w:bCs/>
+                <w:sz w:val="12"/>
+                <w:szCs w:val="12"/>
+                <w:u w:val="single"/>
+              </w:rPr>
+            </w:pPr>
+            <w:r>
+              <w:rPr>
+                <w:b/>
+                <w:bCs/>
+                <w:sz w:val="12"/>
+                <w:szCs w:val="12"/>
+                <w:u w:val="single"/>
+              </w:rPr>
+              <w:t>${bendahara}</w:t>
+            </w:r>
+          </w:p>
+          <w:p>
+            <w:pPr>
+              <w:jc w:val="center"/>
+              <w:rPr>
+                <w:sz w:val="14"/>
+                <w:szCs w:val="14"/>
+              </w:rPr>
+            </w:pPr>
+            <w:r>
+              <w:rPr>
+                <w:sz w:val="12"/>
+                <w:szCs w:val="12"/>
+              </w:rPr>
+              <w:t>${jabatan_bendahara}</w:t>
+            </w:r>
           </w:p>
         </w:tc>
       </w:tr>
@@ -2151,8 +2358,8 @@
     <w:p/>
     <w:p/>
     <w:sectPr>
-      <w:pgSz w:w="12242" w:h="18711"/>
-      <w:pgMar w:top="1134" w:right="1440" w:bottom="3039" w:left="1440" w:header="709" w:footer="709" w:gutter="0"/>
+      <w:pgSz w:w="6480" w:h="12960"/>
+      <w:pgMar w:top="1138" w:right="720" w:bottom="720" w:left="720" w:header="288" w:footer="706" w:gutter="0"/>
       <w:cols w:space="708"/>
       <w:docGrid w:linePitch="360"/>
     </w:sectPr>
